--- a/Sectors/Sectors PitchBook.docx
+++ b/Sectors/Sectors PitchBook.docx
@@ -15,7 +15,31 @@
         <w:jc w:val="both"/>
       </w:pPr>
       <w:r>
-        <w:t>The Sector Rotation investment program is tactical long term growth strategy designed for capital appreciation. The strategy seeks sectors that are expected to outperform the S&amp;P 500 Index in the upward market while investing is short term treasuries and sectors that are less correlated to S&amp;P 500 in the volatile market. The investment process has three prongs, Market Outlook, ETF Selection and Portfolio Construction and Risk Management.</w:t>
+        <w:t xml:space="preserve">The Sector Rotation investment program is </w:t>
+      </w:r>
+      <w:r>
+        <w:t xml:space="preserve">a </w:t>
+      </w:r>
+      <w:r>
+        <w:t>tactical long term growth strategy designed for capital appreciation. The strategy seeks sectors that are expected to outperform the S&amp;P 500 Index in the upward market while investing is short term treasuries and sectors that are less correlated to S&amp;P 500 in the volatile market. The investment process has three prongs, Market Outlook</w:t>
+      </w:r>
+      <w:r>
+        <w:t xml:space="preserve"> Model</w:t>
+      </w:r>
+      <w:r>
+        <w:t>, ETF Selection</w:t>
+      </w:r>
+      <w:r>
+        <w:t xml:space="preserve"> model</w:t>
+      </w:r>
+      <w:r>
+        <w:t xml:space="preserve"> and </w:t>
+      </w:r>
+      <w:r>
+        <w:t>P</w:t>
+      </w:r>
+      <w:r>
+        <w:t>ortfolio Construction and Risk Management.</w:t>
       </w:r>
     </w:p>
     <w:p>
@@ -63,10 +87,22 @@
         <w:jc w:val="both"/>
       </w:pPr>
       <w:r>
-        <w:t xml:space="preserve">Market Risk Model: The model assesses the risk </w:t>
-      </w:r>
-      <w:r>
-        <w:t xml:space="preserve">tolerance </w:t>
+        <w:t>Market Risk Model:</w:t>
+      </w:r>
+      <w:r>
+        <w:t xml:space="preserve"> The model assesses the </w:t>
+      </w:r>
+      <w:r>
+        <w:t xml:space="preserve">risk </w:t>
+      </w:r>
+      <w:r>
+        <w:t>tolerance</w:t>
+      </w:r>
+      <w:r>
+        <w:t>s</w:t>
+      </w:r>
+      <w:r>
+        <w:t xml:space="preserve"> </w:t>
       </w:r>
       <w:r>
         <w:t xml:space="preserve">in the equity markets and among the </w:t>
@@ -78,7 +114,13 @@
         <w:t xml:space="preserve"> and </w:t>
       </w:r>
       <w:r>
-        <w:t>aim to minimize the volatility and drawdown of the portfolio in turbulent market environment.</w:t>
+        <w:t>aim</w:t>
+      </w:r>
+      <w:r>
+        <w:t>s</w:t>
+      </w:r>
+      <w:r>
+        <w:t xml:space="preserve"> to minimize the volatility and drawdown of the portfolio in turbulent market environment.</w:t>
       </w:r>
     </w:p>
     <w:p>
@@ -100,10 +142,16 @@
         <w:t>on the factors</w:t>
       </w:r>
       <w:r>
-        <w:t xml:space="preserve"> like risk, growth and persistence and </w:t>
-      </w:r>
-      <w:r>
-        <w:t>ETF’s with highest risk adjusted ranks are included in the portfolio. Proprietary weighting scheme is utilized to construct the portfolio.</w:t>
+        <w:t xml:space="preserve"> like risk, growth and </w:t>
+      </w:r>
+      <w:r>
+        <w:t xml:space="preserve">persistence and </w:t>
+      </w:r>
+      <w:r>
+        <w:t>ETF’s with highest risk adjusted ranks are included in the portfolio. Proprietary weighting scheme is util</w:t>
+      </w:r>
+      <w:r>
+        <w:t>ized to construct the portfolio that switches gears between the risks seeking to risk averse portfolio and vice versa based on the market conditions.</w:t>
       </w:r>
     </w:p>
     <w:p>
@@ -116,79 +164,1706 @@
         <w:jc w:val="both"/>
       </w:pPr>
       <w:r>
-        <w:t xml:space="preserve">Risk Management: The strategy </w:t>
-      </w:r>
-      <w:r>
-        <w:t>is designed to manage the risk through the weighting scheme. The portfolio is rebalance monthly.</w:t>
+        <w:t>Risk Mana</w:t>
+      </w:r>
+      <w:r>
+        <w:t>gement: The portfolio is rebalanced monthly and the risk is managed through the proprietary weighting scheme that suggest profit takes, position sizing and short term treasuries.</w:t>
       </w:r>
     </w:p>
-    <w:p/>
     <w:p>
       <w:r>
-        <w:t>Historical Performance:</w:t>
-      </w:r>
-      <w:bookmarkStart w:id="0" w:name="_GoBack"/>
-      <w:bookmarkEnd w:id="0"/>
+        <w:t>Risk Indicator vs S&amp;P 500 Index</w:t>
+      </w:r>
     </w:p>
     <w:p>
       <w:r>
         <w:rPr>
           <w:noProof/>
         </w:rPr>
-        <w:drawing>
-          <wp:inline distT="0" distB="0" distL="0" distR="0">
-            <wp:extent cx="3980176" cy="2133600"/>
-            <wp:effectExtent l="0" t="0" r="1905" b="0"/>
-            <wp:docPr id="1" name="Picture 1" descr="C:\Python27\Git\SMA_GTAA\Sectors\bar_chart.jpg"/>
-            <wp:cNvGraphicFramePr>
-              <a:graphicFrameLocks xmlns:a="http://schemas.openxmlformats.org/drawingml/2006/main" noChangeAspect="1"/>
-            </wp:cNvGraphicFramePr>
-            <a:graphic xmlns:a="http://schemas.openxmlformats.org/drawingml/2006/main">
-              <a:graphicData uri="http://schemas.openxmlformats.org/drawingml/2006/picture">
-                <pic:pic xmlns:pic="http://schemas.openxmlformats.org/drawingml/2006/picture">
-                  <pic:nvPicPr>
-                    <pic:cNvPr id="0" name="Picture 1" descr="C:\Python27\Git\SMA_GTAA\Sectors\bar_chart.jpg"/>
-                    <pic:cNvPicPr>
-                      <a:picLocks noChangeAspect="1" noChangeArrowheads="1"/>
-                    </pic:cNvPicPr>
-                  </pic:nvPicPr>
-                  <pic:blipFill>
-                    <a:blip r:embed="rId5">
-                      <a:extLst>
-                        <a:ext uri="{28A0092B-C50C-407E-A947-70E740481C1C}">
-                          <a14:useLocalDpi xmlns:a14="http://schemas.microsoft.com/office/drawing/2010/main" val="0"/>
-                        </a:ext>
-                      </a:extLst>
-                    </a:blip>
-                    <a:srcRect/>
-                    <a:stretch>
-                      <a:fillRect/>
-                    </a:stretch>
-                  </pic:blipFill>
-                  <pic:spPr bwMode="auto">
-                    <a:xfrm>
-                      <a:off x="0" y="0"/>
-                      <a:ext cx="4041178" cy="2166300"/>
-                    </a:xfrm>
-                    <a:prstGeom prst="rect">
-                      <a:avLst/>
-                    </a:prstGeom>
-                    <a:noFill/>
-                    <a:ln>
-                      <a:noFill/>
-                    </a:ln>
-                  </pic:spPr>
-                </pic:pic>
-              </a:graphicData>
-            </a:graphic>
-          </wp:inline>
-        </w:drawing>
+        <mc:AlternateContent>
+          <mc:Choice Requires="wpg">
+            <w:drawing>
+              <wp:anchor distT="45720" distB="45720" distL="182880" distR="182880" simplePos="0" relativeHeight="251665408" behindDoc="0" locked="0" layoutInCell="1" allowOverlap="1" wp14:anchorId="5484F0A8" wp14:editId="0B112E8F">
+                <wp:simplePos x="0" y="0"/>
+                <wp:positionH relativeFrom="margin">
+                  <wp:posOffset>0</wp:posOffset>
+                </wp:positionH>
+                <wp:positionV relativeFrom="margin">
+                  <wp:posOffset>5192395</wp:posOffset>
+                </wp:positionV>
+                <wp:extent cx="3566160" cy="3001013"/>
+                <wp:effectExtent l="0" t="0" r="0" b="8890"/>
+                <wp:wrapSquare wrapText="bothSides"/>
+                <wp:docPr id="21" name="Group 21"/>
+                <wp:cNvGraphicFramePr/>
+                <a:graphic xmlns:a="http://schemas.openxmlformats.org/drawingml/2006/main">
+                  <a:graphicData uri="http://schemas.microsoft.com/office/word/2010/wordprocessingGroup">
+                    <wpg:wgp>
+                      <wpg:cNvGrpSpPr/>
+                      <wpg:grpSpPr>
+                        <a:xfrm>
+                          <a:off x="0" y="0"/>
+                          <a:ext cx="3566160" cy="3001013"/>
+                          <a:chOff x="0" y="0"/>
+                          <a:chExt cx="3567448" cy="3000381"/>
+                        </a:xfrm>
+                      </wpg:grpSpPr>
+                      <wps:wsp>
+                        <wps:cNvPr id="22" name="Rectangle 22"/>
+                        <wps:cNvSpPr/>
+                        <wps:spPr>
+                          <a:xfrm>
+                            <a:off x="0" y="0"/>
+                            <a:ext cx="3567448" cy="270605"/>
+                          </a:xfrm>
+                          <a:prstGeom prst="rect">
+                            <a:avLst/>
+                          </a:prstGeom>
+                          <a:solidFill>
+                            <a:schemeClr val="accent1"/>
+                          </a:solidFill>
+                          <a:ln>
+                            <a:noFill/>
+                          </a:ln>
+                        </wps:spPr>
+                        <wps:style>
+                          <a:lnRef idx="2">
+                            <a:schemeClr val="accent1">
+                              <a:shade val="50000"/>
+                            </a:schemeClr>
+                          </a:lnRef>
+                          <a:fillRef idx="1">
+                            <a:schemeClr val="accent1"/>
+                          </a:fillRef>
+                          <a:effectRef idx="0">
+                            <a:schemeClr val="accent1"/>
+                          </a:effectRef>
+                          <a:fontRef idx="minor">
+                            <a:schemeClr val="lt1"/>
+                          </a:fontRef>
+                        </wps:style>
+                        <wps:txbx>
+                          <w:txbxContent>
+                            <w:p>
+                              <w:r>
+                                <w:t>Risk Indicator vs S&amp;P 500 Performance</w:t>
+                              </w:r>
+                            </w:p>
+                            <w:p>
+                              <w:pPr>
+                                <w:jc w:val="center"/>
+                                <w:rPr>
+                                  <w:rFonts w:asciiTheme="majorHAnsi" w:eastAsiaTheme="majorEastAsia" w:hAnsiTheme="majorHAnsi" w:cstheme="majorBidi"/>
+                                  <w:color w:val="FFFFFF" w:themeColor="background1"/>
+                                  <w:sz w:val="24"/>
+                                  <w:szCs w:val="28"/>
+                                </w:rPr>
+                              </w:pPr>
+                            </w:p>
+                          </w:txbxContent>
+                        </wps:txbx>
+                        <wps:bodyPr rot="0" spcFirstLastPara="0" vertOverflow="overflow" horzOverflow="overflow" vert="horz" wrap="square" lIns="91440" tIns="45720" rIns="91440" bIns="45720" numCol="1" spcCol="0" rtlCol="0" fromWordArt="0" anchor="ctr" anchorCtr="0" forceAA="0" compatLnSpc="1">
+                          <a:prstTxWarp prst="textNoShape">
+                            <a:avLst/>
+                          </a:prstTxWarp>
+                          <a:noAutofit/>
+                        </wps:bodyPr>
+                      </wps:wsp>
+                      <wps:wsp>
+                        <wps:cNvPr id="23" name="Text Box 23"/>
+                        <wps:cNvSpPr txBox="1"/>
+                        <wps:spPr>
+                          <a:xfrm>
+                            <a:off x="0" y="252679"/>
+                            <a:ext cx="3567448" cy="2747702"/>
+                          </a:xfrm>
+                          <a:prstGeom prst="rect">
+                            <a:avLst/>
+                          </a:prstGeom>
+                          <a:noFill/>
+                          <a:ln w="6350">
+                            <a:noFill/>
+                          </a:ln>
+                          <a:effectLst/>
+                        </wps:spPr>
+                        <wps:style>
+                          <a:lnRef idx="0">
+                            <a:schemeClr val="accent1"/>
+                          </a:lnRef>
+                          <a:fillRef idx="0">
+                            <a:schemeClr val="accent1"/>
+                          </a:fillRef>
+                          <a:effectRef idx="0">
+                            <a:schemeClr val="accent1"/>
+                          </a:effectRef>
+                          <a:fontRef idx="minor">
+                            <a:schemeClr val="dk1"/>
+                          </a:fontRef>
+                        </wps:style>
+                        <wps:txbx>
+                          <w:txbxContent>
+                            <w:p>
+                              <w:pPr>
+                                <w:rPr>
+                                  <w:caps/>
+                                  <w:color w:val="5B9BD5" w:themeColor="accent1"/>
+                                  <w:sz w:val="26"/>
+                                  <w:szCs w:val="26"/>
+                                </w:rPr>
+                              </w:pPr>
+                              <w:r>
+                                <w:rPr>
+                                  <w:caps/>
+                                  <w:noProof/>
+                                  <w:color w:val="5B9BD5" w:themeColor="accent1"/>
+                                  <w:sz w:val="26"/>
+                                  <w:szCs w:val="26"/>
+                                </w:rPr>
+                                <w:drawing>
+                                  <wp:inline distT="0" distB="0" distL="0" distR="0">
+                                    <wp:extent cx="3376930" cy="2533015"/>
+                                    <wp:effectExtent l="0" t="0" r="0" b="635"/>
+                                    <wp:docPr id="24" name="Picture 24"/>
+                                    <wp:cNvGraphicFramePr>
+                                      <a:graphicFrameLocks xmlns:a="http://schemas.openxmlformats.org/drawingml/2006/main" noChangeAspect="1"/>
+                                    </wp:cNvGraphicFramePr>
+                                    <a:graphic xmlns:a="http://schemas.openxmlformats.org/drawingml/2006/main">
+                                      <a:graphicData uri="http://schemas.openxmlformats.org/drawingml/2006/picture">
+                                        <pic:pic xmlns:pic="http://schemas.openxmlformats.org/drawingml/2006/picture">
+                                          <pic:nvPicPr>
+                                            <pic:cNvPr id="24" name="cashScalingPlot.jpg"/>
+                                            <pic:cNvPicPr/>
+                                          </pic:nvPicPr>
+                                          <pic:blipFill>
+                                            <a:blip r:embed="rId6">
+                                              <a:extLst>
+                                                <a:ext uri="{BEBA8EAE-BF5A-486C-A8C5-ECC9F3942E4B}">
+                                                  <a14:imgProps xmlns:a14="http://schemas.microsoft.com/office/drawing/2010/main">
+                                                    <a14:imgLayer r:embed="rId7">
+                                                      <a14:imgEffect>
+                                                        <a14:sharpenSoften amount="25000"/>
+                                                      </a14:imgEffect>
+                                                    </a14:imgLayer>
+                                                  </a14:imgProps>
+                                                </a:ext>
+                                                <a:ext uri="{28A0092B-C50C-407E-A947-70E740481C1C}">
+                                                  <a14:useLocalDpi xmlns:a14="http://schemas.microsoft.com/office/drawing/2010/main" val="0"/>
+                                                </a:ext>
+                                              </a:extLst>
+                                            </a:blip>
+                                            <a:stretch>
+                                              <a:fillRect/>
+                                            </a:stretch>
+                                          </pic:blipFill>
+                                          <pic:spPr>
+                                            <a:xfrm>
+                                              <a:off x="0" y="0"/>
+                                              <a:ext cx="3376930" cy="2533015"/>
+                                            </a:xfrm>
+                                            <a:prstGeom prst="rect">
+                                              <a:avLst/>
+                                            </a:prstGeom>
+                                          </pic:spPr>
+                                        </pic:pic>
+                                      </a:graphicData>
+                                    </a:graphic>
+                                  </wp:inline>
+                                </w:drawing>
+                              </w:r>
+                            </w:p>
+                          </w:txbxContent>
+                        </wps:txbx>
+                        <wps:bodyPr rot="0" spcFirstLastPara="0" vertOverflow="overflow" horzOverflow="overflow" vert="horz" wrap="square" lIns="91440" tIns="91440" rIns="91440" bIns="0" numCol="1" spcCol="0" rtlCol="0" fromWordArt="0" anchor="t" anchorCtr="0" forceAA="0" compatLnSpc="1">
+                          <a:prstTxWarp prst="textNoShape">
+                            <a:avLst/>
+                          </a:prstTxWarp>
+                          <a:spAutoFit/>
+                        </wps:bodyPr>
+                      </wps:wsp>
+                    </wpg:wgp>
+                  </a:graphicData>
+                </a:graphic>
+                <wp14:sizeRelH relativeFrom="margin">
+                  <wp14:pctWidth>0</wp14:pctWidth>
+                </wp14:sizeRelH>
+                <wp14:sizeRelV relativeFrom="margin">
+                  <wp14:pctHeight>0</wp14:pctHeight>
+                </wp14:sizeRelV>
+              </wp:anchor>
+            </w:drawing>
+          </mc:Choice>
+          <mc:Fallback>
+            <w:pict>
+              <v:group w14:anchorId="5484F0A8" id="Group 21" o:spid="_x0000_s1026" style="position:absolute;margin-left:0;margin-top:408.85pt;width:280.8pt;height:236.3pt;z-index:251665408;mso-wrap-distance-left:14.4pt;mso-wrap-distance-top:3.6pt;mso-wrap-distance-right:14.4pt;mso-wrap-distance-bottom:3.6pt;mso-position-horizontal-relative:margin;mso-position-vertical-relative:margin;mso-width-relative:margin;mso-height-relative:margin" coordsize="35674,30003" o:gfxdata="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">
+                <v:rect id="Rectangle 22" o:spid="_x0000_s1027" style="position:absolute;width:35674;height:2706;visibility:visible;mso-wrap-style:square;v-text-anchor:middle" o:gfxdata="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" fillcolor="#5b9bd5 [3204]" stroked="f" strokeweight="1pt">
+                  <v:textbox>
+                    <w:txbxContent>
+                      <w:p>
+                        <w:r>
+                          <w:t>Risk Indicator vs S&amp;P 500 Performance</w:t>
+                        </w:r>
+                      </w:p>
+                      <w:p>
+                        <w:pPr>
+                          <w:jc w:val="center"/>
+                          <w:rPr>
+                            <w:rFonts w:asciiTheme="majorHAnsi" w:eastAsiaTheme="majorEastAsia" w:hAnsiTheme="majorHAnsi" w:cstheme="majorBidi"/>
+                            <w:color w:val="FFFFFF" w:themeColor="background1"/>
+                            <w:sz w:val="24"/>
+                            <w:szCs w:val="28"/>
+                          </w:rPr>
+                        </w:pPr>
+                      </w:p>
+                    </w:txbxContent>
+                  </v:textbox>
+                </v:rect>
+                <v:shapetype id="_x0000_t202" coordsize="21600,21600" o:spt="202" path="m,l,21600r21600,l21600,xe">
+                  <v:stroke joinstyle="miter"/>
+                  <v:path gradientshapeok="t" o:connecttype="rect"/>
+                </v:shapetype>
+                <v:shape id="Text Box 23" o:spid="_x0000_s1028" type="#_x0000_t202" style="position:absolute;top:2526;width:35674;height:27477;visibility:visible;mso-wrap-style:square;v-text-anchor:top" o:gfxdata="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" filled="f" stroked="f" strokeweight=".5pt">
+                  <v:textbox style="mso-fit-shape-to-text:t" inset=",7.2pt,,0">
+                    <w:txbxContent>
+                      <w:p>
+                        <w:pPr>
+                          <w:rPr>
+                            <w:caps/>
+                            <w:color w:val="5B9BD5" w:themeColor="accent1"/>
+                            <w:sz w:val="26"/>
+                            <w:szCs w:val="26"/>
+                          </w:rPr>
+                        </w:pPr>
+                        <w:r>
+                          <w:rPr>
+                            <w:caps/>
+                            <w:noProof/>
+                            <w:color w:val="5B9BD5" w:themeColor="accent1"/>
+                            <w:sz w:val="26"/>
+                            <w:szCs w:val="26"/>
+                          </w:rPr>
+                          <w:drawing>
+                            <wp:inline distT="0" distB="0" distL="0" distR="0">
+                              <wp:extent cx="3376930" cy="2533015"/>
+                              <wp:effectExtent l="0" t="0" r="0" b="635"/>
+                              <wp:docPr id="24" name="Picture 24"/>
+                              <wp:cNvGraphicFramePr>
+                                <a:graphicFrameLocks xmlns:a="http://schemas.openxmlformats.org/drawingml/2006/main" noChangeAspect="1"/>
+                              </wp:cNvGraphicFramePr>
+                              <a:graphic xmlns:a="http://schemas.openxmlformats.org/drawingml/2006/main">
+                                <a:graphicData uri="http://schemas.openxmlformats.org/drawingml/2006/picture">
+                                  <pic:pic xmlns:pic="http://schemas.openxmlformats.org/drawingml/2006/picture">
+                                    <pic:nvPicPr>
+                                      <pic:cNvPr id="24" name="cashScalingPlot.jpg"/>
+                                      <pic:cNvPicPr/>
+                                    </pic:nvPicPr>
+                                    <pic:blipFill>
+                                      <a:blip r:embed="rId6">
+                                        <a:extLst>
+                                          <a:ext uri="{BEBA8EAE-BF5A-486C-A8C5-ECC9F3942E4B}">
+                                            <a14:imgProps xmlns:a14="http://schemas.microsoft.com/office/drawing/2010/main">
+                                              <a14:imgLayer r:embed="rId7">
+                                                <a14:imgEffect>
+                                                  <a14:sharpenSoften amount="25000"/>
+                                                </a14:imgEffect>
+                                              </a14:imgLayer>
+                                            </a14:imgProps>
+                                          </a:ext>
+                                          <a:ext uri="{28A0092B-C50C-407E-A947-70E740481C1C}">
+                                            <a14:useLocalDpi xmlns:a14="http://schemas.microsoft.com/office/drawing/2010/main" val="0"/>
+                                          </a:ext>
+                                        </a:extLst>
+                                      </a:blip>
+                                      <a:stretch>
+                                        <a:fillRect/>
+                                      </a:stretch>
+                                    </pic:blipFill>
+                                    <pic:spPr>
+                                      <a:xfrm>
+                                        <a:off x="0" y="0"/>
+                                        <a:ext cx="3376930" cy="2533015"/>
+                                      </a:xfrm>
+                                      <a:prstGeom prst="rect">
+                                        <a:avLst/>
+                                      </a:prstGeom>
+                                    </pic:spPr>
+                                  </pic:pic>
+                                </a:graphicData>
+                              </a:graphic>
+                            </wp:inline>
+                          </w:drawing>
+                        </w:r>
+                      </w:p>
+                    </w:txbxContent>
+                  </v:textbox>
+                </v:shape>
+                <w10:wrap type="square" anchorx="margin" anchory="margin"/>
+              </v:group>
+            </w:pict>
+          </mc:Fallback>
+        </mc:AlternateContent>
       </w:r>
     </w:p>
+    <w:p/>
+    <w:p/>
+    <w:p/>
+    <w:p/>
+    <w:p/>
     <w:p>
       <w:r>
-        <w:t>Equity Curve</w:t>
-      </w:r>
+        <w:rPr>
+          <w:noProof/>
+        </w:rPr>
+        <w:lastRenderedPageBreak/>
+        <mc:AlternateContent>
+          <mc:Choice Requires="wpg">
+            <w:drawing>
+              <wp:anchor distT="45720" distB="45720" distL="182880" distR="182880" simplePos="0" relativeHeight="251661312" behindDoc="0" locked="0" layoutInCell="1" allowOverlap="1" wp14:anchorId="3B811886" wp14:editId="6296AADD">
+                <wp:simplePos x="0" y="0"/>
+                <wp:positionH relativeFrom="margin">
+                  <wp:posOffset>0</wp:posOffset>
+                </wp:positionH>
+                <wp:positionV relativeFrom="margin">
+                  <wp:posOffset>331470</wp:posOffset>
+                </wp:positionV>
+                <wp:extent cx="3566160" cy="3001013"/>
+                <wp:effectExtent l="0" t="0" r="0" b="8890"/>
+                <wp:wrapSquare wrapText="bothSides"/>
+                <wp:docPr id="11" name="Group 11"/>
+                <wp:cNvGraphicFramePr/>
+                <a:graphic xmlns:a="http://schemas.openxmlformats.org/drawingml/2006/main">
+                  <a:graphicData uri="http://schemas.microsoft.com/office/word/2010/wordprocessingGroup">
+                    <wpg:wgp>
+                      <wpg:cNvGrpSpPr/>
+                      <wpg:grpSpPr>
+                        <a:xfrm>
+                          <a:off x="0" y="0"/>
+                          <a:ext cx="3566160" cy="3001013"/>
+                          <a:chOff x="0" y="0"/>
+                          <a:chExt cx="3567448" cy="3000381"/>
+                        </a:xfrm>
+                      </wpg:grpSpPr>
+                      <wps:wsp>
+                        <wps:cNvPr id="12" name="Rectangle 12"/>
+                        <wps:cNvSpPr/>
+                        <wps:spPr>
+                          <a:xfrm>
+                            <a:off x="0" y="0"/>
+                            <a:ext cx="3567448" cy="270605"/>
+                          </a:xfrm>
+                          <a:prstGeom prst="rect">
+                            <a:avLst/>
+                          </a:prstGeom>
+                          <a:solidFill>
+                            <a:schemeClr val="accent1"/>
+                          </a:solidFill>
+                          <a:ln>
+                            <a:noFill/>
+                          </a:ln>
+                        </wps:spPr>
+                        <wps:style>
+                          <a:lnRef idx="2">
+                            <a:schemeClr val="accent1">
+                              <a:shade val="50000"/>
+                            </a:schemeClr>
+                          </a:lnRef>
+                          <a:fillRef idx="1">
+                            <a:schemeClr val="accent1"/>
+                          </a:fillRef>
+                          <a:effectRef idx="0">
+                            <a:schemeClr val="accent1"/>
+                          </a:effectRef>
+                          <a:fontRef idx="minor">
+                            <a:schemeClr val="lt1"/>
+                          </a:fontRef>
+                        </wps:style>
+                        <wps:txbx>
+                          <w:txbxContent>
+                            <w:p>
+                              <w:r>
+                                <w:t>Historical Performance as of 07/31/2018</w:t>
+                              </w:r>
+                            </w:p>
+                            <w:p>
+                              <w:pPr>
+                                <w:jc w:val="center"/>
+                                <w:rPr>
+                                  <w:rFonts w:asciiTheme="majorHAnsi" w:eastAsiaTheme="majorEastAsia" w:hAnsiTheme="majorHAnsi" w:cstheme="majorBidi"/>
+                                  <w:color w:val="FFFFFF" w:themeColor="background1"/>
+                                  <w:sz w:val="24"/>
+                                  <w:szCs w:val="28"/>
+                                </w:rPr>
+                              </w:pPr>
+                            </w:p>
+                          </w:txbxContent>
+                        </wps:txbx>
+                        <wps:bodyPr rot="0" spcFirstLastPara="0" vertOverflow="overflow" horzOverflow="overflow" vert="horz" wrap="square" lIns="91440" tIns="45720" rIns="91440" bIns="45720" numCol="1" spcCol="0" rtlCol="0" fromWordArt="0" anchor="ctr" anchorCtr="0" forceAA="0" compatLnSpc="1">
+                          <a:prstTxWarp prst="textNoShape">
+                            <a:avLst/>
+                          </a:prstTxWarp>
+                          <a:noAutofit/>
+                        </wps:bodyPr>
+                      </wps:wsp>
+                      <wps:wsp>
+                        <wps:cNvPr id="13" name="Text Box 13"/>
+                        <wps:cNvSpPr txBox="1"/>
+                        <wps:spPr>
+                          <a:xfrm>
+                            <a:off x="0" y="252679"/>
+                            <a:ext cx="3567448" cy="2747702"/>
+                          </a:xfrm>
+                          <a:prstGeom prst="rect">
+                            <a:avLst/>
+                          </a:prstGeom>
+                          <a:noFill/>
+                          <a:ln w="6350">
+                            <a:noFill/>
+                          </a:ln>
+                          <a:effectLst/>
+                        </wps:spPr>
+                        <wps:style>
+                          <a:lnRef idx="0">
+                            <a:schemeClr val="accent1"/>
+                          </a:lnRef>
+                          <a:fillRef idx="0">
+                            <a:schemeClr val="accent1"/>
+                          </a:fillRef>
+                          <a:effectRef idx="0">
+                            <a:schemeClr val="accent1"/>
+                          </a:effectRef>
+                          <a:fontRef idx="minor">
+                            <a:schemeClr val="dk1"/>
+                          </a:fontRef>
+                        </wps:style>
+                        <wps:txbx>
+                          <w:txbxContent>
+                            <w:p>
+                              <w:pPr>
+                                <w:rPr>
+                                  <w:caps/>
+                                  <w:color w:val="5B9BD5" w:themeColor="accent1"/>
+                                  <w:sz w:val="26"/>
+                                  <w:szCs w:val="26"/>
+                                </w:rPr>
+                              </w:pPr>
+                              <w:r>
+                                <w:rPr>
+                                  <w:caps/>
+                                  <w:noProof/>
+                                  <w:color w:val="5B9BD5" w:themeColor="accent1"/>
+                                  <w:sz w:val="26"/>
+                                  <w:szCs w:val="26"/>
+                                </w:rPr>
+                                <w:drawing>
+                                  <wp:inline distT="0" distB="0" distL="0" distR="0">
+                                    <wp:extent cx="3376930" cy="2533015"/>
+                                    <wp:effectExtent l="0" t="0" r="0" b="635"/>
+                                    <wp:docPr id="20" name="Picture 20"/>
+                                    <wp:cNvGraphicFramePr>
+                                      <a:graphicFrameLocks xmlns:a="http://schemas.openxmlformats.org/drawingml/2006/main" noChangeAspect="1"/>
+                                    </wp:cNvGraphicFramePr>
+                                    <a:graphic xmlns:a="http://schemas.openxmlformats.org/drawingml/2006/main">
+                                      <a:graphicData uri="http://schemas.openxmlformats.org/drawingml/2006/picture">
+                                        <pic:pic xmlns:pic="http://schemas.openxmlformats.org/drawingml/2006/picture">
+                                          <pic:nvPicPr>
+                                            <pic:cNvPr id="20" name="bar_chart.jpg"/>
+                                            <pic:cNvPicPr/>
+                                          </pic:nvPicPr>
+                                          <pic:blipFill>
+                                            <a:blip r:embed="rId8">
+                                              <a:extLst>
+                                                <a:ext uri="{BEBA8EAE-BF5A-486C-A8C5-ECC9F3942E4B}">
+                                                  <a14:imgProps xmlns:a14="http://schemas.microsoft.com/office/drawing/2010/main">
+                                                    <a14:imgLayer r:embed="rId9">
+                                                      <a14:imgEffect>
+                                                        <a14:sharpenSoften amount="25000"/>
+                                                      </a14:imgEffect>
+                                                    </a14:imgLayer>
+                                                  </a14:imgProps>
+                                                </a:ext>
+                                                <a:ext uri="{28A0092B-C50C-407E-A947-70E740481C1C}">
+                                                  <a14:useLocalDpi xmlns:a14="http://schemas.microsoft.com/office/drawing/2010/main" val="0"/>
+                                                </a:ext>
+                                              </a:extLst>
+                                            </a:blip>
+                                            <a:stretch>
+                                              <a:fillRect/>
+                                            </a:stretch>
+                                          </pic:blipFill>
+                                          <pic:spPr>
+                                            <a:xfrm>
+                                              <a:off x="0" y="0"/>
+                                              <a:ext cx="3376930" cy="2533015"/>
+                                            </a:xfrm>
+                                            <a:prstGeom prst="rect">
+                                              <a:avLst/>
+                                            </a:prstGeom>
+                                          </pic:spPr>
+                                        </pic:pic>
+                                      </a:graphicData>
+                                    </a:graphic>
+                                  </wp:inline>
+                                </w:drawing>
+                              </w:r>
+                            </w:p>
+                          </w:txbxContent>
+                        </wps:txbx>
+                        <wps:bodyPr rot="0" spcFirstLastPara="0" vertOverflow="overflow" horzOverflow="overflow" vert="horz" wrap="square" lIns="91440" tIns="91440" rIns="91440" bIns="0" numCol="1" spcCol="0" rtlCol="0" fromWordArt="0" anchor="t" anchorCtr="0" forceAA="0" compatLnSpc="1">
+                          <a:prstTxWarp prst="textNoShape">
+                            <a:avLst/>
+                          </a:prstTxWarp>
+                          <a:spAutoFit/>
+                        </wps:bodyPr>
+                      </wps:wsp>
+                    </wpg:wgp>
+                  </a:graphicData>
+                </a:graphic>
+                <wp14:sizeRelH relativeFrom="margin">
+                  <wp14:pctWidth>0</wp14:pctWidth>
+                </wp14:sizeRelH>
+                <wp14:sizeRelV relativeFrom="margin">
+                  <wp14:pctHeight>0</wp14:pctHeight>
+                </wp14:sizeRelV>
+              </wp:anchor>
+            </w:drawing>
+          </mc:Choice>
+          <mc:Fallback>
+            <w:pict>
+              <v:group w14:anchorId="3B811886" id="Group 11" o:spid="_x0000_s1029" style="position:absolute;margin-left:0;margin-top:26.1pt;width:280.8pt;height:236.3pt;z-index:251661312;mso-wrap-distance-left:14.4pt;mso-wrap-distance-top:3.6pt;mso-wrap-distance-right:14.4pt;mso-wrap-distance-bottom:3.6pt;mso-position-horizontal-relative:margin;mso-position-vertical-relative:margin;mso-width-relative:margin;mso-height-relative:margin" coordsize="35674,30003" o:gfxdata="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">
+                <v:rect id="Rectangle 12" o:spid="_x0000_s1030" style="position:absolute;width:35674;height:2706;visibility:visible;mso-wrap-style:square;v-text-anchor:middle" o:gfxdata="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" fillcolor="#5b9bd5 [3204]" stroked="f" strokeweight="1pt">
+                  <v:textbox>
+                    <w:txbxContent>
+                      <w:p>
+                        <w:r>
+                          <w:t>Historical Performance as of 07/31/2018</w:t>
+                        </w:r>
+                      </w:p>
+                      <w:p>
+                        <w:pPr>
+                          <w:jc w:val="center"/>
+                          <w:rPr>
+                            <w:rFonts w:asciiTheme="majorHAnsi" w:eastAsiaTheme="majorEastAsia" w:hAnsiTheme="majorHAnsi" w:cstheme="majorBidi"/>
+                            <w:color w:val="FFFFFF" w:themeColor="background1"/>
+                            <w:sz w:val="24"/>
+                            <w:szCs w:val="28"/>
+                          </w:rPr>
+                        </w:pPr>
+                      </w:p>
+                    </w:txbxContent>
+                  </v:textbox>
+                </v:rect>
+                <v:shape id="Text Box 13" o:spid="_x0000_s1031" type="#_x0000_t202" style="position:absolute;top:2526;width:35674;height:27477;visibility:visible;mso-wrap-style:square;v-text-anchor:top" o:gfxdata="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" filled="f" stroked="f" strokeweight=".5pt">
+                  <v:textbox style="mso-fit-shape-to-text:t" inset=",7.2pt,,0">
+                    <w:txbxContent>
+                      <w:p>
+                        <w:pPr>
+                          <w:rPr>
+                            <w:caps/>
+                            <w:color w:val="5B9BD5" w:themeColor="accent1"/>
+                            <w:sz w:val="26"/>
+                            <w:szCs w:val="26"/>
+                          </w:rPr>
+                        </w:pPr>
+                        <w:r>
+                          <w:rPr>
+                            <w:caps/>
+                            <w:noProof/>
+                            <w:color w:val="5B9BD5" w:themeColor="accent1"/>
+                            <w:sz w:val="26"/>
+                            <w:szCs w:val="26"/>
+                          </w:rPr>
+                          <w:drawing>
+                            <wp:inline distT="0" distB="0" distL="0" distR="0">
+                              <wp:extent cx="3376930" cy="2533015"/>
+                              <wp:effectExtent l="0" t="0" r="0" b="635"/>
+                              <wp:docPr id="20" name="Picture 20"/>
+                              <wp:cNvGraphicFramePr>
+                                <a:graphicFrameLocks xmlns:a="http://schemas.openxmlformats.org/drawingml/2006/main" noChangeAspect="1"/>
+                              </wp:cNvGraphicFramePr>
+                              <a:graphic xmlns:a="http://schemas.openxmlformats.org/drawingml/2006/main">
+                                <a:graphicData uri="http://schemas.openxmlformats.org/drawingml/2006/picture">
+                                  <pic:pic xmlns:pic="http://schemas.openxmlformats.org/drawingml/2006/picture">
+                                    <pic:nvPicPr>
+                                      <pic:cNvPr id="20" name="bar_chart.jpg"/>
+                                      <pic:cNvPicPr/>
+                                    </pic:nvPicPr>
+                                    <pic:blipFill>
+                                      <a:blip r:embed="rId8">
+                                        <a:extLst>
+                                          <a:ext uri="{BEBA8EAE-BF5A-486C-A8C5-ECC9F3942E4B}">
+                                            <a14:imgProps xmlns:a14="http://schemas.microsoft.com/office/drawing/2010/main">
+                                              <a14:imgLayer r:embed="rId9">
+                                                <a14:imgEffect>
+                                                  <a14:sharpenSoften amount="25000"/>
+                                                </a14:imgEffect>
+                                              </a14:imgLayer>
+                                            </a14:imgProps>
+                                          </a:ext>
+                                          <a:ext uri="{28A0092B-C50C-407E-A947-70E740481C1C}">
+                                            <a14:useLocalDpi xmlns:a14="http://schemas.microsoft.com/office/drawing/2010/main" val="0"/>
+                                          </a:ext>
+                                        </a:extLst>
+                                      </a:blip>
+                                      <a:stretch>
+                                        <a:fillRect/>
+                                      </a:stretch>
+                                    </pic:blipFill>
+                                    <pic:spPr>
+                                      <a:xfrm>
+                                        <a:off x="0" y="0"/>
+                                        <a:ext cx="3376930" cy="2533015"/>
+                                      </a:xfrm>
+                                      <a:prstGeom prst="rect">
+                                        <a:avLst/>
+                                      </a:prstGeom>
+                                    </pic:spPr>
+                                  </pic:pic>
+                                </a:graphicData>
+                              </a:graphic>
+                            </wp:inline>
+                          </w:drawing>
+                        </w:r>
+                      </w:p>
+                    </w:txbxContent>
+                  </v:textbox>
+                </v:shape>
+                <w10:wrap type="square" anchorx="margin" anchory="margin"/>
+              </v:group>
+            </w:pict>
+          </mc:Fallback>
+        </mc:AlternateContent>
+      </w:r>
+    </w:p>
+    <w:p/>
+    <w:p/>
+    <w:p/>
+    <w:p/>
+    <w:p/>
+    <w:p>
+      <w:r>
+        <w:rPr>
+          <w:noProof/>
+        </w:rPr>
+        <mc:AlternateContent>
+          <mc:Choice Requires="wpg">
+            <w:drawing>
+              <wp:anchor distT="45720" distB="45720" distL="182880" distR="182880" simplePos="0" relativeHeight="251663360" behindDoc="0" locked="0" layoutInCell="1" allowOverlap="1" wp14:anchorId="5484F0A8" wp14:editId="0B112E8F">
+                <wp:simplePos x="0" y="0"/>
+                <wp:positionH relativeFrom="margin">
+                  <wp:posOffset>119380</wp:posOffset>
+                </wp:positionH>
+                <wp:positionV relativeFrom="margin">
+                  <wp:posOffset>3558540</wp:posOffset>
+                </wp:positionV>
+                <wp:extent cx="3566160" cy="3001016"/>
+                <wp:effectExtent l="0" t="0" r="0" b="8890"/>
+                <wp:wrapSquare wrapText="bothSides"/>
+                <wp:docPr id="16" name="Group 16"/>
+                <wp:cNvGraphicFramePr/>
+                <a:graphic xmlns:a="http://schemas.openxmlformats.org/drawingml/2006/main">
+                  <a:graphicData uri="http://schemas.microsoft.com/office/word/2010/wordprocessingGroup">
+                    <wpg:wgp>
+                      <wpg:cNvGrpSpPr/>
+                      <wpg:grpSpPr>
+                        <a:xfrm>
+                          <a:off x="0" y="0"/>
+                          <a:ext cx="3566160" cy="3001016"/>
+                          <a:chOff x="0" y="0"/>
+                          <a:chExt cx="3567448" cy="3000384"/>
+                        </a:xfrm>
+                      </wpg:grpSpPr>
+                      <wps:wsp>
+                        <wps:cNvPr id="17" name="Rectangle 17"/>
+                        <wps:cNvSpPr/>
+                        <wps:spPr>
+                          <a:xfrm>
+                            <a:off x="0" y="0"/>
+                            <a:ext cx="3567448" cy="270605"/>
+                          </a:xfrm>
+                          <a:prstGeom prst="rect">
+                            <a:avLst/>
+                          </a:prstGeom>
+                          <a:solidFill>
+                            <a:schemeClr val="accent1"/>
+                          </a:solidFill>
+                          <a:ln>
+                            <a:noFill/>
+                          </a:ln>
+                        </wps:spPr>
+                        <wps:style>
+                          <a:lnRef idx="2">
+                            <a:schemeClr val="accent1">
+                              <a:shade val="50000"/>
+                            </a:schemeClr>
+                          </a:lnRef>
+                          <a:fillRef idx="1">
+                            <a:schemeClr val="accent1"/>
+                          </a:fillRef>
+                          <a:effectRef idx="0">
+                            <a:schemeClr val="accent1"/>
+                          </a:effectRef>
+                          <a:fontRef idx="minor">
+                            <a:schemeClr val="lt1"/>
+                          </a:fontRef>
+                        </wps:style>
+                        <wps:txbx>
+                          <w:txbxContent>
+                            <w:p>
+                              <w:r>
+                                <w:t>Historical Correlation vs S&amp;P 500</w:t>
+                              </w:r>
+                            </w:p>
+                            <w:p>
+                              <w:pPr>
+                                <w:jc w:val="center"/>
+                                <w:rPr>
+                                  <w:rFonts w:asciiTheme="majorHAnsi" w:eastAsiaTheme="majorEastAsia" w:hAnsiTheme="majorHAnsi" w:cstheme="majorBidi"/>
+                                  <w:color w:val="FFFFFF" w:themeColor="background1"/>
+                                  <w:sz w:val="24"/>
+                                  <w:szCs w:val="28"/>
+                                </w:rPr>
+                              </w:pPr>
+                            </w:p>
+                          </w:txbxContent>
+                        </wps:txbx>
+                        <wps:bodyPr rot="0" spcFirstLastPara="0" vertOverflow="overflow" horzOverflow="overflow" vert="horz" wrap="square" lIns="91440" tIns="45720" rIns="91440" bIns="45720" numCol="1" spcCol="0" rtlCol="0" fromWordArt="0" anchor="ctr" anchorCtr="0" forceAA="0" compatLnSpc="1">
+                          <a:prstTxWarp prst="textNoShape">
+                            <a:avLst/>
+                          </a:prstTxWarp>
+                          <a:noAutofit/>
+                        </wps:bodyPr>
+                      </wps:wsp>
+                      <wps:wsp>
+                        <wps:cNvPr id="18" name="Text Box 18"/>
+                        <wps:cNvSpPr txBox="1"/>
+                        <wps:spPr>
+                          <a:xfrm>
+                            <a:off x="0" y="252682"/>
+                            <a:ext cx="3567448" cy="2747702"/>
+                          </a:xfrm>
+                          <a:prstGeom prst="rect">
+                            <a:avLst/>
+                          </a:prstGeom>
+                          <a:noFill/>
+                          <a:ln w="6350">
+                            <a:noFill/>
+                          </a:ln>
+                          <a:effectLst/>
+                        </wps:spPr>
+                        <wps:style>
+                          <a:lnRef idx="0">
+                            <a:schemeClr val="accent1"/>
+                          </a:lnRef>
+                          <a:fillRef idx="0">
+                            <a:schemeClr val="accent1"/>
+                          </a:fillRef>
+                          <a:effectRef idx="0">
+                            <a:schemeClr val="accent1"/>
+                          </a:effectRef>
+                          <a:fontRef idx="minor">
+                            <a:schemeClr val="dk1"/>
+                          </a:fontRef>
+                        </wps:style>
+                        <wps:txbx>
+                          <w:txbxContent>
+                            <w:p>
+                              <w:pPr>
+                                <w:rPr>
+                                  <w:caps/>
+                                  <w:color w:val="5B9BD5" w:themeColor="accent1"/>
+                                  <w:sz w:val="26"/>
+                                  <w:szCs w:val="26"/>
+                                </w:rPr>
+                              </w:pPr>
+                              <w:r>
+                                <w:rPr>
+                                  <w:caps/>
+                                  <w:noProof/>
+                                  <w:color w:val="5B9BD5" w:themeColor="accent1"/>
+                                  <w:sz w:val="26"/>
+                                  <w:szCs w:val="26"/>
+                                </w:rPr>
+                                <w:drawing>
+                                  <wp:inline distT="0" distB="0" distL="0" distR="0" wp14:anchorId="2CFC843C" wp14:editId="6E69CB1C">
+                                    <wp:extent cx="3376930" cy="2533015"/>
+                                    <wp:effectExtent l="0" t="0" r="0" b="635"/>
+                                    <wp:docPr id="19" name="Picture 19"/>
+                                    <wp:cNvGraphicFramePr>
+                                      <a:graphicFrameLocks xmlns:a="http://schemas.openxmlformats.org/drawingml/2006/main" noChangeAspect="1"/>
+                                    </wp:cNvGraphicFramePr>
+                                    <a:graphic xmlns:a="http://schemas.openxmlformats.org/drawingml/2006/main">
+                                      <a:graphicData uri="http://schemas.openxmlformats.org/drawingml/2006/picture">
+                                        <pic:pic xmlns:pic="http://schemas.openxmlformats.org/drawingml/2006/picture">
+                                          <pic:nvPicPr>
+                                            <pic:cNvPr id="15" name="correlation.jpg"/>
+                                            <pic:cNvPicPr/>
+                                          </pic:nvPicPr>
+                                          <pic:blipFill>
+                                            <a:blip r:embed="rId10">
+                                              <a:extLst>
+                                                <a:ext uri="{BEBA8EAE-BF5A-486C-A8C5-ECC9F3942E4B}">
+                                                  <a14:imgProps xmlns:a14="http://schemas.microsoft.com/office/drawing/2010/main">
+                                                    <a14:imgLayer r:embed="rId11">
+                                                      <a14:imgEffect>
+                                                        <a14:sharpenSoften amount="25000"/>
+                                                      </a14:imgEffect>
+                                                    </a14:imgLayer>
+                                                  </a14:imgProps>
+                                                </a:ext>
+                                                <a:ext uri="{28A0092B-C50C-407E-A947-70E740481C1C}">
+                                                  <a14:useLocalDpi xmlns:a14="http://schemas.microsoft.com/office/drawing/2010/main" val="0"/>
+                                                </a:ext>
+                                              </a:extLst>
+                                            </a:blip>
+                                            <a:stretch>
+                                              <a:fillRect/>
+                                            </a:stretch>
+                                          </pic:blipFill>
+                                          <pic:spPr>
+                                            <a:xfrm>
+                                              <a:off x="0" y="0"/>
+                                              <a:ext cx="3376930" cy="2533015"/>
+                                            </a:xfrm>
+                                            <a:prstGeom prst="rect">
+                                              <a:avLst/>
+                                            </a:prstGeom>
+                                          </pic:spPr>
+                                        </pic:pic>
+                                      </a:graphicData>
+                                    </a:graphic>
+                                  </wp:inline>
+                                </w:drawing>
+                              </w:r>
+                            </w:p>
+                          </w:txbxContent>
+                        </wps:txbx>
+                        <wps:bodyPr rot="0" spcFirstLastPara="0" vertOverflow="overflow" horzOverflow="overflow" vert="horz" wrap="square" lIns="91440" tIns="91440" rIns="91440" bIns="0" numCol="1" spcCol="0" rtlCol="0" fromWordArt="0" anchor="t" anchorCtr="0" forceAA="0" compatLnSpc="1">
+                          <a:prstTxWarp prst="textNoShape">
+                            <a:avLst/>
+                          </a:prstTxWarp>
+                          <a:spAutoFit/>
+                        </wps:bodyPr>
+                      </wps:wsp>
+                    </wpg:wgp>
+                  </a:graphicData>
+                </a:graphic>
+                <wp14:sizeRelH relativeFrom="margin">
+                  <wp14:pctWidth>0</wp14:pctWidth>
+                </wp14:sizeRelH>
+                <wp14:sizeRelV relativeFrom="margin">
+                  <wp14:pctHeight>0</wp14:pctHeight>
+                </wp14:sizeRelV>
+              </wp:anchor>
+            </w:drawing>
+          </mc:Choice>
+          <mc:Fallback>
+            <w:pict>
+              <v:group w14:anchorId="5484F0A8" id="Group 16" o:spid="_x0000_s1032" style="position:absolute;margin-left:9.4pt;margin-top:280.2pt;width:280.8pt;height:236.3pt;z-index:251663360;mso-wrap-distance-left:14.4pt;mso-wrap-distance-top:3.6pt;mso-wrap-distance-right:14.4pt;mso-wrap-distance-bottom:3.6pt;mso-position-horizontal-relative:margin;mso-position-vertical-relative:margin;mso-width-relative:margin;mso-height-relative:margin" coordsize="35674,30003" o:gfxdata="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">
+                <v:rect id="Rectangle 17" o:spid="_x0000_s1033" style="position:absolute;width:35674;height:2706;visibility:visible;mso-wrap-style:square;v-text-anchor:middle" o:gfxdata="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" fillcolor="#5b9bd5 [3204]" stroked="f" strokeweight="1pt">
+                  <v:textbox>
+                    <w:txbxContent>
+                      <w:p>
+                        <w:r>
+                          <w:t>Historical Correlation vs S&amp;P 500</w:t>
+                        </w:r>
+                      </w:p>
+                      <w:p>
+                        <w:pPr>
+                          <w:jc w:val="center"/>
+                          <w:rPr>
+                            <w:rFonts w:asciiTheme="majorHAnsi" w:eastAsiaTheme="majorEastAsia" w:hAnsiTheme="majorHAnsi" w:cstheme="majorBidi"/>
+                            <w:color w:val="FFFFFF" w:themeColor="background1"/>
+                            <w:sz w:val="24"/>
+                            <w:szCs w:val="28"/>
+                          </w:rPr>
+                        </w:pPr>
+                      </w:p>
+                    </w:txbxContent>
+                  </v:textbox>
+                </v:rect>
+                <v:shape id="Text Box 18" o:spid="_x0000_s1034" type="#_x0000_t202" style="position:absolute;top:2526;width:35674;height:27477;visibility:visible;mso-wrap-style:square;v-text-anchor:top" o:gfxdata="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" filled="f" stroked="f" strokeweight=".5pt">
+                  <v:textbox style="mso-fit-shape-to-text:t" inset=",7.2pt,,0">
+                    <w:txbxContent>
+                      <w:p>
+                        <w:pPr>
+                          <w:rPr>
+                            <w:caps/>
+                            <w:color w:val="5B9BD5" w:themeColor="accent1"/>
+                            <w:sz w:val="26"/>
+                            <w:szCs w:val="26"/>
+                          </w:rPr>
+                        </w:pPr>
+                        <w:r>
+                          <w:rPr>
+                            <w:caps/>
+                            <w:noProof/>
+                            <w:color w:val="5B9BD5" w:themeColor="accent1"/>
+                            <w:sz w:val="26"/>
+                            <w:szCs w:val="26"/>
+                          </w:rPr>
+                          <w:drawing>
+                            <wp:inline distT="0" distB="0" distL="0" distR="0" wp14:anchorId="2CFC843C" wp14:editId="6E69CB1C">
+                              <wp:extent cx="3376930" cy="2533015"/>
+                              <wp:effectExtent l="0" t="0" r="0" b="635"/>
+                              <wp:docPr id="19" name="Picture 19"/>
+                              <wp:cNvGraphicFramePr>
+                                <a:graphicFrameLocks xmlns:a="http://schemas.openxmlformats.org/drawingml/2006/main" noChangeAspect="1"/>
+                              </wp:cNvGraphicFramePr>
+                              <a:graphic xmlns:a="http://schemas.openxmlformats.org/drawingml/2006/main">
+                                <a:graphicData uri="http://schemas.openxmlformats.org/drawingml/2006/picture">
+                                  <pic:pic xmlns:pic="http://schemas.openxmlformats.org/drawingml/2006/picture">
+                                    <pic:nvPicPr>
+                                      <pic:cNvPr id="15" name="correlation.jpg"/>
+                                      <pic:cNvPicPr/>
+                                    </pic:nvPicPr>
+                                    <pic:blipFill>
+                                      <a:blip r:embed="rId10">
+                                        <a:extLst>
+                                          <a:ext uri="{BEBA8EAE-BF5A-486C-A8C5-ECC9F3942E4B}">
+                                            <a14:imgProps xmlns:a14="http://schemas.microsoft.com/office/drawing/2010/main">
+                                              <a14:imgLayer r:embed="rId11">
+                                                <a14:imgEffect>
+                                                  <a14:sharpenSoften amount="25000"/>
+                                                </a14:imgEffect>
+                                              </a14:imgLayer>
+                                            </a14:imgProps>
+                                          </a:ext>
+                                          <a:ext uri="{28A0092B-C50C-407E-A947-70E740481C1C}">
+                                            <a14:useLocalDpi xmlns:a14="http://schemas.microsoft.com/office/drawing/2010/main" val="0"/>
+                                          </a:ext>
+                                        </a:extLst>
+                                      </a:blip>
+                                      <a:stretch>
+                                        <a:fillRect/>
+                                      </a:stretch>
+                                    </pic:blipFill>
+                                    <pic:spPr>
+                                      <a:xfrm>
+                                        <a:off x="0" y="0"/>
+                                        <a:ext cx="3376930" cy="2533015"/>
+                                      </a:xfrm>
+                                      <a:prstGeom prst="rect">
+                                        <a:avLst/>
+                                      </a:prstGeom>
+                                    </pic:spPr>
+                                  </pic:pic>
+                                </a:graphicData>
+                              </a:graphic>
+                            </wp:inline>
+                          </w:drawing>
+                        </w:r>
+                      </w:p>
+                    </w:txbxContent>
+                  </v:textbox>
+                </v:shape>
+                <w10:wrap type="square" anchorx="margin" anchory="margin"/>
+              </v:group>
+            </w:pict>
+          </mc:Fallback>
+        </mc:AlternateContent>
+      </w:r>
+    </w:p>
+    <w:p/>
+    <w:p/>
+    <w:p/>
+    <w:p/>
+    <w:p/>
+    <w:p/>
+    <w:p/>
+    <w:p/>
+    <w:p/>
+    <w:p/>
+    <w:p/>
+    <w:p/>
+    <w:p/>
+    <w:p/>
+    <w:p/>
+    <w:p/>
+    <w:p/>
+    <w:p/>
+    <w:p/>
+    <w:p/>
+    <w:p/>
+    <w:p/>
+    <w:p>
+      <w:r>
+        <w:rPr>
+          <w:noProof/>
+        </w:rPr>
+        <w:lastRenderedPageBreak/>
+        <mc:AlternateContent>
+          <mc:Choice Requires="wpg">
+            <w:drawing>
+              <wp:anchor distT="45720" distB="45720" distL="182880" distR="182880" simplePos="0" relativeHeight="251667456" behindDoc="0" locked="0" layoutInCell="1" allowOverlap="1" wp14:anchorId="5484F0A8" wp14:editId="0B112E8F">
+                <wp:simplePos x="0" y="0"/>
+                <wp:positionH relativeFrom="margin">
+                  <wp:posOffset>0</wp:posOffset>
+                </wp:positionH>
+                <wp:positionV relativeFrom="margin">
+                  <wp:posOffset>331470</wp:posOffset>
+                </wp:positionV>
+                <wp:extent cx="3566160" cy="3001013"/>
+                <wp:effectExtent l="0" t="0" r="0" b="8890"/>
+                <wp:wrapSquare wrapText="bothSides"/>
+                <wp:docPr id="25" name="Group 25"/>
+                <wp:cNvGraphicFramePr/>
+                <a:graphic xmlns:a="http://schemas.openxmlformats.org/drawingml/2006/main">
+                  <a:graphicData uri="http://schemas.microsoft.com/office/word/2010/wordprocessingGroup">
+                    <wpg:wgp>
+                      <wpg:cNvGrpSpPr/>
+                      <wpg:grpSpPr>
+                        <a:xfrm>
+                          <a:off x="0" y="0"/>
+                          <a:ext cx="3566160" cy="3001013"/>
+                          <a:chOff x="0" y="0"/>
+                          <a:chExt cx="3567448" cy="3000381"/>
+                        </a:xfrm>
+                      </wpg:grpSpPr>
+                      <wps:wsp>
+                        <wps:cNvPr id="26" name="Rectangle 26"/>
+                        <wps:cNvSpPr/>
+                        <wps:spPr>
+                          <a:xfrm>
+                            <a:off x="0" y="0"/>
+                            <a:ext cx="3567448" cy="270605"/>
+                          </a:xfrm>
+                          <a:prstGeom prst="rect">
+                            <a:avLst/>
+                          </a:prstGeom>
+                          <a:solidFill>
+                            <a:schemeClr val="accent1"/>
+                          </a:solidFill>
+                          <a:ln>
+                            <a:noFill/>
+                          </a:ln>
+                        </wps:spPr>
+                        <wps:style>
+                          <a:lnRef idx="2">
+                            <a:schemeClr val="accent1">
+                              <a:shade val="50000"/>
+                            </a:schemeClr>
+                          </a:lnRef>
+                          <a:fillRef idx="1">
+                            <a:schemeClr val="accent1"/>
+                          </a:fillRef>
+                          <a:effectRef idx="0">
+                            <a:schemeClr val="accent1"/>
+                          </a:effectRef>
+                          <a:fontRef idx="minor">
+                            <a:schemeClr val="lt1"/>
+                          </a:fontRef>
+                        </wps:style>
+                        <wps:txbx>
+                          <w:txbxContent>
+                            <w:p>
+                              <w:r>
+                                <w:t>Equity Curve</w:t>
+                              </w:r>
+                            </w:p>
+                            <w:p>
+                              <w:pPr>
+                                <w:jc w:val="center"/>
+                                <w:rPr>
+                                  <w:rFonts w:asciiTheme="majorHAnsi" w:eastAsiaTheme="majorEastAsia" w:hAnsiTheme="majorHAnsi" w:cstheme="majorBidi"/>
+                                  <w:color w:val="FFFFFF" w:themeColor="background1"/>
+                                  <w:sz w:val="24"/>
+                                  <w:szCs w:val="28"/>
+                                </w:rPr>
+                              </w:pPr>
+                            </w:p>
+                          </w:txbxContent>
+                        </wps:txbx>
+                        <wps:bodyPr rot="0" spcFirstLastPara="0" vertOverflow="overflow" horzOverflow="overflow" vert="horz" wrap="square" lIns="91440" tIns="45720" rIns="91440" bIns="45720" numCol="1" spcCol="0" rtlCol="0" fromWordArt="0" anchor="ctr" anchorCtr="0" forceAA="0" compatLnSpc="1">
+                          <a:prstTxWarp prst="textNoShape">
+                            <a:avLst/>
+                          </a:prstTxWarp>
+                          <a:noAutofit/>
+                        </wps:bodyPr>
+                      </wps:wsp>
+                      <wps:wsp>
+                        <wps:cNvPr id="27" name="Text Box 27"/>
+                        <wps:cNvSpPr txBox="1"/>
+                        <wps:spPr>
+                          <a:xfrm>
+                            <a:off x="0" y="252679"/>
+                            <a:ext cx="3567448" cy="2747702"/>
+                          </a:xfrm>
+                          <a:prstGeom prst="rect">
+                            <a:avLst/>
+                          </a:prstGeom>
+                          <a:noFill/>
+                          <a:ln w="6350">
+                            <a:noFill/>
+                          </a:ln>
+                          <a:effectLst/>
+                        </wps:spPr>
+                        <wps:style>
+                          <a:lnRef idx="0">
+                            <a:schemeClr val="accent1"/>
+                          </a:lnRef>
+                          <a:fillRef idx="0">
+                            <a:schemeClr val="accent1"/>
+                          </a:fillRef>
+                          <a:effectRef idx="0">
+                            <a:schemeClr val="accent1"/>
+                          </a:effectRef>
+                          <a:fontRef idx="minor">
+                            <a:schemeClr val="dk1"/>
+                          </a:fontRef>
+                        </wps:style>
+                        <wps:txbx>
+                          <w:txbxContent>
+                            <w:p>
+                              <w:pPr>
+                                <w:rPr>
+                                  <w:caps/>
+                                  <w:color w:val="5B9BD5" w:themeColor="accent1"/>
+                                  <w:sz w:val="26"/>
+                                  <w:szCs w:val="26"/>
+                                </w:rPr>
+                              </w:pPr>
+                              <w:r>
+                                <w:rPr>
+                                  <w:caps/>
+                                  <w:noProof/>
+                                  <w:color w:val="5B9BD5" w:themeColor="accent1"/>
+                                  <w:sz w:val="26"/>
+                                  <w:szCs w:val="26"/>
+                                </w:rPr>
+                                <w:drawing>
+                                  <wp:inline distT="0" distB="0" distL="0" distR="0">
+                                    <wp:extent cx="3376930" cy="2533015"/>
+                                    <wp:effectExtent l="0" t="0" r="0" b="635"/>
+                                    <wp:docPr id="28" name="Picture 28"/>
+                                    <wp:cNvGraphicFramePr>
+                                      <a:graphicFrameLocks xmlns:a="http://schemas.openxmlformats.org/drawingml/2006/main" noChangeAspect="1"/>
+                                    </wp:cNvGraphicFramePr>
+                                    <a:graphic xmlns:a="http://schemas.openxmlformats.org/drawingml/2006/main">
+                                      <a:graphicData uri="http://schemas.openxmlformats.org/drawingml/2006/picture">
+                                        <pic:pic xmlns:pic="http://schemas.openxmlformats.org/drawingml/2006/picture">
+                                          <pic:nvPicPr>
+                                            <pic:cNvPr id="28" name="equity_curve.jpg"/>
+                                            <pic:cNvPicPr/>
+                                          </pic:nvPicPr>
+                                          <pic:blipFill>
+                                            <a:blip r:embed="rId12">
+                                              <a:extLst>
+                                                <a:ext uri="{BEBA8EAE-BF5A-486C-A8C5-ECC9F3942E4B}">
+                                                  <a14:imgProps xmlns:a14="http://schemas.microsoft.com/office/drawing/2010/main">
+                                                    <a14:imgLayer r:embed="rId13">
+                                                      <a14:imgEffect>
+                                                        <a14:sharpenSoften amount="25000"/>
+                                                      </a14:imgEffect>
+                                                    </a14:imgLayer>
+                                                  </a14:imgProps>
+                                                </a:ext>
+                                                <a:ext uri="{28A0092B-C50C-407E-A947-70E740481C1C}">
+                                                  <a14:useLocalDpi xmlns:a14="http://schemas.microsoft.com/office/drawing/2010/main" val="0"/>
+                                                </a:ext>
+                                              </a:extLst>
+                                            </a:blip>
+                                            <a:stretch>
+                                              <a:fillRect/>
+                                            </a:stretch>
+                                          </pic:blipFill>
+                                          <pic:spPr>
+                                            <a:xfrm>
+                                              <a:off x="0" y="0"/>
+                                              <a:ext cx="3376930" cy="2533015"/>
+                                            </a:xfrm>
+                                            <a:prstGeom prst="rect">
+                                              <a:avLst/>
+                                            </a:prstGeom>
+                                          </pic:spPr>
+                                        </pic:pic>
+                                      </a:graphicData>
+                                    </a:graphic>
+                                  </wp:inline>
+                                </w:drawing>
+                              </w:r>
+                            </w:p>
+                          </w:txbxContent>
+                        </wps:txbx>
+                        <wps:bodyPr rot="0" spcFirstLastPara="0" vertOverflow="overflow" horzOverflow="overflow" vert="horz" wrap="square" lIns="91440" tIns="91440" rIns="91440" bIns="0" numCol="1" spcCol="0" rtlCol="0" fromWordArt="0" anchor="t" anchorCtr="0" forceAA="0" compatLnSpc="1">
+                          <a:prstTxWarp prst="textNoShape">
+                            <a:avLst/>
+                          </a:prstTxWarp>
+                          <a:spAutoFit/>
+                        </wps:bodyPr>
+                      </wps:wsp>
+                    </wpg:wgp>
+                  </a:graphicData>
+                </a:graphic>
+                <wp14:sizeRelH relativeFrom="margin">
+                  <wp14:pctWidth>0</wp14:pctWidth>
+                </wp14:sizeRelH>
+                <wp14:sizeRelV relativeFrom="margin">
+                  <wp14:pctHeight>0</wp14:pctHeight>
+                </wp14:sizeRelV>
+              </wp:anchor>
+            </w:drawing>
+          </mc:Choice>
+          <mc:Fallback>
+            <w:pict>
+              <v:group w14:anchorId="5484F0A8" id="Group 25" o:spid="_x0000_s1035" style="position:absolute;margin-left:0;margin-top:26.1pt;width:280.8pt;height:236.3pt;z-index:251667456;mso-wrap-distance-left:14.4pt;mso-wrap-distance-top:3.6pt;mso-wrap-distance-right:14.4pt;mso-wrap-distance-bottom:3.6pt;mso-position-horizontal-relative:margin;mso-position-vertical-relative:margin;mso-width-relative:margin;mso-height-relative:margin" coordsize="35674,30003" o:gfxdata="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">
+                <v:rect id="Rectangle 26" o:spid="_x0000_s1036" style="position:absolute;width:35674;height:2706;visibility:visible;mso-wrap-style:square;v-text-anchor:middle" o:gfxdata="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" fillcolor="#5b9bd5 [3204]" stroked="f" strokeweight="1pt">
+                  <v:textbox>
+                    <w:txbxContent>
+                      <w:p>
+                        <w:r>
+                          <w:t>Equity Curve</w:t>
+                        </w:r>
+                      </w:p>
+                      <w:p>
+                        <w:pPr>
+                          <w:jc w:val="center"/>
+                          <w:rPr>
+                            <w:rFonts w:asciiTheme="majorHAnsi" w:eastAsiaTheme="majorEastAsia" w:hAnsiTheme="majorHAnsi" w:cstheme="majorBidi"/>
+                            <w:color w:val="FFFFFF" w:themeColor="background1"/>
+                            <w:sz w:val="24"/>
+                            <w:szCs w:val="28"/>
+                          </w:rPr>
+                        </w:pPr>
+                      </w:p>
+                    </w:txbxContent>
+                  </v:textbox>
+                </v:rect>
+                <v:shape id="Text Box 27" o:spid="_x0000_s1037" type="#_x0000_t202" style="position:absolute;top:2526;width:35674;height:27477;visibility:visible;mso-wrap-style:square;v-text-anchor:top" o:gfxdata="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" filled="f" stroked="f" strokeweight=".5pt">
+                  <v:textbox style="mso-fit-shape-to-text:t" inset=",7.2pt,,0">
+                    <w:txbxContent>
+                      <w:p>
+                        <w:pPr>
+                          <w:rPr>
+                            <w:caps/>
+                            <w:color w:val="5B9BD5" w:themeColor="accent1"/>
+                            <w:sz w:val="26"/>
+                            <w:szCs w:val="26"/>
+                          </w:rPr>
+                        </w:pPr>
+                        <w:r>
+                          <w:rPr>
+                            <w:caps/>
+                            <w:noProof/>
+                            <w:color w:val="5B9BD5" w:themeColor="accent1"/>
+                            <w:sz w:val="26"/>
+                            <w:szCs w:val="26"/>
+                          </w:rPr>
+                          <w:drawing>
+                            <wp:inline distT="0" distB="0" distL="0" distR="0">
+                              <wp:extent cx="3376930" cy="2533015"/>
+                              <wp:effectExtent l="0" t="0" r="0" b="635"/>
+                              <wp:docPr id="28" name="Picture 28"/>
+                              <wp:cNvGraphicFramePr>
+                                <a:graphicFrameLocks xmlns:a="http://schemas.openxmlformats.org/drawingml/2006/main" noChangeAspect="1"/>
+                              </wp:cNvGraphicFramePr>
+                              <a:graphic xmlns:a="http://schemas.openxmlformats.org/drawingml/2006/main">
+                                <a:graphicData uri="http://schemas.openxmlformats.org/drawingml/2006/picture">
+                                  <pic:pic xmlns:pic="http://schemas.openxmlformats.org/drawingml/2006/picture">
+                                    <pic:nvPicPr>
+                                      <pic:cNvPr id="28" name="equity_curve.jpg"/>
+                                      <pic:cNvPicPr/>
+                                    </pic:nvPicPr>
+                                    <pic:blipFill>
+                                      <a:blip r:embed="rId12">
+                                        <a:extLst>
+                                          <a:ext uri="{BEBA8EAE-BF5A-486C-A8C5-ECC9F3942E4B}">
+                                            <a14:imgProps xmlns:a14="http://schemas.microsoft.com/office/drawing/2010/main">
+                                              <a14:imgLayer r:embed="rId13">
+                                                <a14:imgEffect>
+                                                  <a14:sharpenSoften amount="25000"/>
+                                                </a14:imgEffect>
+                                              </a14:imgLayer>
+                                            </a14:imgProps>
+                                          </a:ext>
+                                          <a:ext uri="{28A0092B-C50C-407E-A947-70E740481C1C}">
+                                            <a14:useLocalDpi xmlns:a14="http://schemas.microsoft.com/office/drawing/2010/main" val="0"/>
+                                          </a:ext>
+                                        </a:extLst>
+                                      </a:blip>
+                                      <a:stretch>
+                                        <a:fillRect/>
+                                      </a:stretch>
+                                    </pic:blipFill>
+                                    <pic:spPr>
+                                      <a:xfrm>
+                                        <a:off x="0" y="0"/>
+                                        <a:ext cx="3376930" cy="2533015"/>
+                                      </a:xfrm>
+                                      <a:prstGeom prst="rect">
+                                        <a:avLst/>
+                                      </a:prstGeom>
+                                    </pic:spPr>
+                                  </pic:pic>
+                                </a:graphicData>
+                              </a:graphic>
+                            </wp:inline>
+                          </w:drawing>
+                        </w:r>
+                      </w:p>
+                    </w:txbxContent>
+                  </v:textbox>
+                </v:shape>
+                <w10:wrap type="square" anchorx="margin" anchory="margin"/>
+              </v:group>
+            </w:pict>
+          </mc:Fallback>
+        </mc:AlternateContent>
+      </w:r>
+    </w:p>
+    <w:p/>
+    <w:p/>
+    <w:p/>
+    <w:p/>
+    <w:p/>
+    <w:p/>
+    <w:p/>
+    <w:p/>
+    <w:p/>
+    <w:p/>
+    <w:p/>
+    <w:p>
+      <w:r>
+        <w:rPr>
+          <w:noProof/>
+        </w:rPr>
+        <mc:AlternateContent>
+          <mc:Choice Requires="wpg">
+            <w:drawing>
+              <wp:anchor distT="45720" distB="45720" distL="182880" distR="182880" simplePos="0" relativeHeight="251669504" behindDoc="0" locked="0" layoutInCell="1" allowOverlap="1" wp14:anchorId="3DD51577" wp14:editId="32A55145">
+                <wp:simplePos x="0" y="0"/>
+                <wp:positionH relativeFrom="margin">
+                  <wp:posOffset>0</wp:posOffset>
+                </wp:positionH>
+                <wp:positionV relativeFrom="margin">
+                  <wp:posOffset>3758565</wp:posOffset>
+                </wp:positionV>
+                <wp:extent cx="3566160" cy="3001020"/>
+                <wp:effectExtent l="0" t="0" r="0" b="8890"/>
+                <wp:wrapSquare wrapText="bothSides"/>
+                <wp:docPr id="198" name="Group 198"/>
+                <wp:cNvGraphicFramePr/>
+                <a:graphic xmlns:a="http://schemas.openxmlformats.org/drawingml/2006/main">
+                  <a:graphicData uri="http://schemas.microsoft.com/office/word/2010/wordprocessingGroup">
+                    <wpg:wgp>
+                      <wpg:cNvGrpSpPr/>
+                      <wpg:grpSpPr>
+                        <a:xfrm>
+                          <a:off x="0" y="0"/>
+                          <a:ext cx="3566160" cy="3001020"/>
+                          <a:chOff x="0" y="0"/>
+                          <a:chExt cx="3567448" cy="3000388"/>
+                        </a:xfrm>
+                      </wpg:grpSpPr>
+                      <wps:wsp>
+                        <wps:cNvPr id="199" name="Rectangle 199"/>
+                        <wps:cNvSpPr/>
+                        <wps:spPr>
+                          <a:xfrm>
+                            <a:off x="0" y="0"/>
+                            <a:ext cx="3567448" cy="270605"/>
+                          </a:xfrm>
+                          <a:prstGeom prst="rect">
+                            <a:avLst/>
+                          </a:prstGeom>
+                          <a:solidFill>
+                            <a:schemeClr val="accent1"/>
+                          </a:solidFill>
+                          <a:ln>
+                            <a:noFill/>
+                          </a:ln>
+                        </wps:spPr>
+                        <wps:style>
+                          <a:lnRef idx="2">
+                            <a:schemeClr val="accent1">
+                              <a:shade val="50000"/>
+                            </a:schemeClr>
+                          </a:lnRef>
+                          <a:fillRef idx="1">
+                            <a:schemeClr val="accent1"/>
+                          </a:fillRef>
+                          <a:effectRef idx="0">
+                            <a:schemeClr val="accent1"/>
+                          </a:effectRef>
+                          <a:fontRef idx="minor">
+                            <a:schemeClr val="lt1"/>
+                          </a:fontRef>
+                        </wps:style>
+                        <wps:txbx>
+                          <w:txbxContent>
+                            <w:p>
+                              <w:pPr>
+                                <w:rPr>
+                                  <w:b/>
+                                </w:rPr>
+                              </w:pPr>
+                              <w:r>
+                                <w:rPr>
+                                  <w:b/>
+                                </w:rPr>
+                                <w:t>Historical Draw Down:</w:t>
+                              </w:r>
+                            </w:p>
+                            <w:p>
+                              <w:pPr>
+                                <w:jc w:val="center"/>
+                                <w:rPr>
+                                  <w:rFonts w:asciiTheme="majorHAnsi" w:eastAsiaTheme="majorEastAsia" w:hAnsiTheme="majorHAnsi" w:cstheme="majorBidi"/>
+                                  <w:color w:val="FFFFFF" w:themeColor="background1"/>
+                                  <w:sz w:val="24"/>
+                                  <w:szCs w:val="28"/>
+                                </w:rPr>
+                              </w:pPr>
+                            </w:p>
+                          </w:txbxContent>
+                        </wps:txbx>
+                        <wps:bodyPr rot="0" spcFirstLastPara="0" vertOverflow="overflow" horzOverflow="overflow" vert="horz" wrap="square" lIns="91440" tIns="45720" rIns="91440" bIns="45720" numCol="1" spcCol="0" rtlCol="0" fromWordArt="0" anchor="ctr" anchorCtr="0" forceAA="0" compatLnSpc="1">
+                          <a:prstTxWarp prst="textNoShape">
+                            <a:avLst/>
+                          </a:prstTxWarp>
+                          <a:noAutofit/>
+                        </wps:bodyPr>
+                      </wps:wsp>
+                      <wps:wsp>
+                        <wps:cNvPr id="200" name="Text Box 200"/>
+                        <wps:cNvSpPr txBox="1"/>
+                        <wps:spPr>
+                          <a:xfrm>
+                            <a:off x="0" y="252686"/>
+                            <a:ext cx="3567448" cy="2747702"/>
+                          </a:xfrm>
+                          <a:prstGeom prst="rect">
+                            <a:avLst/>
+                          </a:prstGeom>
+                          <a:noFill/>
+                          <a:ln w="6350">
+                            <a:noFill/>
+                          </a:ln>
+                          <a:effectLst/>
+                        </wps:spPr>
+                        <wps:style>
+                          <a:lnRef idx="0">
+                            <a:schemeClr val="accent1"/>
+                          </a:lnRef>
+                          <a:fillRef idx="0">
+                            <a:schemeClr val="accent1"/>
+                          </a:fillRef>
+                          <a:effectRef idx="0">
+                            <a:schemeClr val="accent1"/>
+                          </a:effectRef>
+                          <a:fontRef idx="minor">
+                            <a:schemeClr val="dk1"/>
+                          </a:fontRef>
+                        </wps:style>
+                        <wps:txbx>
+                          <w:txbxContent>
+                            <w:p>
+                              <w:pPr>
+                                <w:rPr>
+                                  <w:caps/>
+                                  <w:color w:val="5B9BD5" w:themeColor="accent1"/>
+                                  <w:sz w:val="26"/>
+                                  <w:szCs w:val="26"/>
+                                </w:rPr>
+                              </w:pPr>
+                              <w:r>
+                                <w:rPr>
+                                  <w:caps/>
+                                  <w:noProof/>
+                                  <w:color w:val="5B9BD5" w:themeColor="accent1"/>
+                                  <w:sz w:val="26"/>
+                                  <w:szCs w:val="26"/>
+                                </w:rPr>
+                                <w:drawing>
+                                  <wp:inline distT="0" distB="0" distL="0" distR="0" wp14:anchorId="21CF614D" wp14:editId="2BD47C2C">
+                                    <wp:extent cx="3376930" cy="2533015"/>
+                                    <wp:effectExtent l="0" t="0" r="0" b="635"/>
+                                    <wp:docPr id="6" name="Picture 6"/>
+                                    <wp:cNvGraphicFramePr>
+                                      <a:graphicFrameLocks xmlns:a="http://schemas.openxmlformats.org/drawingml/2006/main" noChangeAspect="1"/>
+                                    </wp:cNvGraphicFramePr>
+                                    <a:graphic xmlns:a="http://schemas.openxmlformats.org/drawingml/2006/main">
+                                      <a:graphicData uri="http://schemas.openxmlformats.org/drawingml/2006/picture">
+                                        <pic:pic xmlns:pic="http://schemas.openxmlformats.org/drawingml/2006/picture">
+                                          <pic:nvPicPr>
+                                            <pic:cNvPr id="6" name="drawDown.jpg"/>
+                                            <pic:cNvPicPr/>
+                                          </pic:nvPicPr>
+                                          <pic:blipFill>
+                                            <a:blip r:embed="rId14">
+                                              <a:extLst>
+                                                <a:ext uri="{BEBA8EAE-BF5A-486C-A8C5-ECC9F3942E4B}">
+                                                  <a14:imgProps xmlns:a14="http://schemas.microsoft.com/office/drawing/2010/main">
+                                                    <a14:imgLayer r:embed="rId15">
+                                                      <a14:imgEffect>
+                                                        <a14:sharpenSoften amount="25000"/>
+                                                      </a14:imgEffect>
+                                                    </a14:imgLayer>
+                                                  </a14:imgProps>
+                                                </a:ext>
+                                                <a:ext uri="{28A0092B-C50C-407E-A947-70E740481C1C}">
+                                                  <a14:useLocalDpi xmlns:a14="http://schemas.microsoft.com/office/drawing/2010/main" val="0"/>
+                                                </a:ext>
+                                              </a:extLst>
+                                            </a:blip>
+                                            <a:stretch>
+                                              <a:fillRect/>
+                                            </a:stretch>
+                                          </pic:blipFill>
+                                          <pic:spPr>
+                                            <a:xfrm>
+                                              <a:off x="0" y="0"/>
+                                              <a:ext cx="3376930" cy="2533015"/>
+                                            </a:xfrm>
+                                            <a:prstGeom prst="rect">
+                                              <a:avLst/>
+                                            </a:prstGeom>
+                                          </pic:spPr>
+                                        </pic:pic>
+                                      </a:graphicData>
+                                    </a:graphic>
+                                  </wp:inline>
+                                </w:drawing>
+                              </w:r>
+                            </w:p>
+                          </w:txbxContent>
+                        </wps:txbx>
+                        <wps:bodyPr rot="0" spcFirstLastPara="0" vertOverflow="overflow" horzOverflow="overflow" vert="horz" wrap="square" lIns="91440" tIns="91440" rIns="91440" bIns="0" numCol="1" spcCol="0" rtlCol="0" fromWordArt="0" anchor="t" anchorCtr="0" forceAA="0" compatLnSpc="1">
+                          <a:prstTxWarp prst="textNoShape">
+                            <a:avLst/>
+                          </a:prstTxWarp>
+                          <a:spAutoFit/>
+                        </wps:bodyPr>
+                      </wps:wsp>
+                    </wpg:wgp>
+                  </a:graphicData>
+                </a:graphic>
+                <wp14:sizeRelH relativeFrom="margin">
+                  <wp14:pctWidth>0</wp14:pctWidth>
+                </wp14:sizeRelH>
+                <wp14:sizeRelV relativeFrom="margin">
+                  <wp14:pctHeight>0</wp14:pctHeight>
+                </wp14:sizeRelV>
+              </wp:anchor>
+            </w:drawing>
+          </mc:Choice>
+          <mc:Fallback>
+            <w:pict>
+              <v:group w14:anchorId="3DD51577" id="Group 198" o:spid="_x0000_s1038" style="position:absolute;margin-left:0;margin-top:295.95pt;width:280.8pt;height:236.3pt;z-index:251669504;mso-wrap-distance-left:14.4pt;mso-wrap-distance-top:3.6pt;mso-wrap-distance-right:14.4pt;mso-wrap-distance-bottom:3.6pt;mso-position-horizontal-relative:margin;mso-position-vertical-relative:margin;mso-width-relative:margin;mso-height-relative:margin" coordsize="35674,30003" o:gfxdata="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">
+                <v:rect id="Rectangle 199" o:spid="_x0000_s1039" style="position:absolute;width:35674;height:2706;visibility:visible;mso-wrap-style:square;v-text-anchor:middle" o:gfxdata="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" fillcolor="#5b9bd5 [3204]" stroked="f" strokeweight="1pt">
+                  <v:textbox>
+                    <w:txbxContent>
+                      <w:p>
+                        <w:pPr>
+                          <w:rPr>
+                            <w:b/>
+                          </w:rPr>
+                        </w:pPr>
+                        <w:r>
+                          <w:rPr>
+                            <w:b/>
+                          </w:rPr>
+                          <w:t>Historical Draw Down:</w:t>
+                        </w:r>
+                      </w:p>
+                      <w:p>
+                        <w:pPr>
+                          <w:jc w:val="center"/>
+                          <w:rPr>
+                            <w:rFonts w:asciiTheme="majorHAnsi" w:eastAsiaTheme="majorEastAsia" w:hAnsiTheme="majorHAnsi" w:cstheme="majorBidi"/>
+                            <w:color w:val="FFFFFF" w:themeColor="background1"/>
+                            <w:sz w:val="24"/>
+                            <w:szCs w:val="28"/>
+                          </w:rPr>
+                        </w:pPr>
+                      </w:p>
+                    </w:txbxContent>
+                  </v:textbox>
+                </v:rect>
+                <v:shape id="Text Box 200" o:spid="_x0000_s1040" type="#_x0000_t202" style="position:absolute;top:2526;width:35674;height:27477;visibility:visible;mso-wrap-style:square;v-text-anchor:top" o:gfxdata="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" filled="f" stroked="f" strokeweight=".5pt">
+                  <v:textbox style="mso-fit-shape-to-text:t" inset=",7.2pt,,0">
+                    <w:txbxContent>
+                      <w:p>
+                        <w:pPr>
+                          <w:rPr>
+                            <w:caps/>
+                            <w:color w:val="5B9BD5" w:themeColor="accent1"/>
+                            <w:sz w:val="26"/>
+                            <w:szCs w:val="26"/>
+                          </w:rPr>
+                        </w:pPr>
+                        <w:r>
+                          <w:rPr>
+                            <w:caps/>
+                            <w:noProof/>
+                            <w:color w:val="5B9BD5" w:themeColor="accent1"/>
+                            <w:sz w:val="26"/>
+                            <w:szCs w:val="26"/>
+                          </w:rPr>
+                          <w:drawing>
+                            <wp:inline distT="0" distB="0" distL="0" distR="0" wp14:anchorId="21CF614D" wp14:editId="2BD47C2C">
+                              <wp:extent cx="3376930" cy="2533015"/>
+                              <wp:effectExtent l="0" t="0" r="0" b="635"/>
+                              <wp:docPr id="6" name="Picture 6"/>
+                              <wp:cNvGraphicFramePr>
+                                <a:graphicFrameLocks xmlns:a="http://schemas.openxmlformats.org/drawingml/2006/main" noChangeAspect="1"/>
+                              </wp:cNvGraphicFramePr>
+                              <a:graphic xmlns:a="http://schemas.openxmlformats.org/drawingml/2006/main">
+                                <a:graphicData uri="http://schemas.openxmlformats.org/drawingml/2006/picture">
+                                  <pic:pic xmlns:pic="http://schemas.openxmlformats.org/drawingml/2006/picture">
+                                    <pic:nvPicPr>
+                                      <pic:cNvPr id="6" name="drawDown.jpg"/>
+                                      <pic:cNvPicPr/>
+                                    </pic:nvPicPr>
+                                    <pic:blipFill>
+                                      <a:blip r:embed="rId14">
+                                        <a:extLst>
+                                          <a:ext uri="{BEBA8EAE-BF5A-486C-A8C5-ECC9F3942E4B}">
+                                            <a14:imgProps xmlns:a14="http://schemas.microsoft.com/office/drawing/2010/main">
+                                              <a14:imgLayer r:embed="rId15">
+                                                <a14:imgEffect>
+                                                  <a14:sharpenSoften amount="25000"/>
+                                                </a14:imgEffect>
+                                              </a14:imgLayer>
+                                            </a14:imgProps>
+                                          </a:ext>
+                                          <a:ext uri="{28A0092B-C50C-407E-A947-70E740481C1C}">
+                                            <a14:useLocalDpi xmlns:a14="http://schemas.microsoft.com/office/drawing/2010/main" val="0"/>
+                                          </a:ext>
+                                        </a:extLst>
+                                      </a:blip>
+                                      <a:stretch>
+                                        <a:fillRect/>
+                                      </a:stretch>
+                                    </pic:blipFill>
+                                    <pic:spPr>
+                                      <a:xfrm>
+                                        <a:off x="0" y="0"/>
+                                        <a:ext cx="3376930" cy="2533015"/>
+                                      </a:xfrm>
+                                      <a:prstGeom prst="rect">
+                                        <a:avLst/>
+                                      </a:prstGeom>
+                                    </pic:spPr>
+                                  </pic:pic>
+                                </a:graphicData>
+                              </a:graphic>
+                            </wp:inline>
+                          </w:drawing>
+                        </w:r>
+                      </w:p>
+                    </w:txbxContent>
+                  </v:textbox>
+                </v:shape>
+                <w10:wrap type="square" anchorx="margin" anchory="margin"/>
+              </v:group>
+            </w:pict>
+          </mc:Fallback>
+        </mc:AlternateContent>
+      </w:r>
+    </w:p>
+    <w:p/>
+    <w:p>
+      <w:bookmarkStart w:id="0" w:name="_GoBack"/>
+      <w:bookmarkEnd w:id="0"/>
     </w:p>
     <w:p/>
     <w:sectPr>
@@ -1417,4 +3092,16 @@
     </a:ext>
   </a:extLst>
 </a:theme>
+</file>
+
+<file path=customXml/item1.xml><?xml version="1.0" encoding="utf-8"?>
+<b:Sources xmlns:b="http://schemas.openxmlformats.org/officeDocument/2006/bibliography" xmlns="http://schemas.openxmlformats.org/officeDocument/2006/bibliography" SelectedStyle="\APASixthEditionOfficeOnline.xsl" StyleName="APA" Version="6"/>
+</file>
+
+<file path=customXml/itemProps1.xml><?xml version="1.0" encoding="utf-8"?>
+<ds:datastoreItem xmlns:ds="http://schemas.openxmlformats.org/officeDocument/2006/customXml" ds:itemID="{535CE7C6-AB90-46CD-B54B-3BF3D91115E1}">
+  <ds:schemaRefs>
+    <ds:schemaRef ds:uri="http://schemas.openxmlformats.org/officeDocument/2006/bibliography"/>
+  </ds:schemaRefs>
+</ds:datastoreItem>
 </file>